--- a/Test/UC18 RIMUOVI CONNESSIONE OPERATORI.docx
+++ b/Test/UC18 RIMUOVI CONNESSIONE OPERATORI.docx
@@ -44,20 +44,7 @@
           <w:szCs w:val="28"/>
         </w:rPr>
         <w:br/>
-      </w:r>
-      <w:r>
-        <w:rPr>
-          <w:sz w:val="28"/>
-          <w:szCs w:val="28"/>
-        </w:rPr>
-        <w:t>Rimuovi connessione</w:t>
-      </w:r>
-      <w:r>
-        <w:rPr>
-          <w:sz w:val="28"/>
-          <w:szCs w:val="28"/>
-        </w:rPr>
-        <w:t xml:space="preserve"> (out/in)</w:t>
+        <w:t>Rimuovi connessione (out/in)</w:t>
       </w:r>
     </w:p>
     <w:p>
@@ -240,15 +227,7 @@
       </w:r>
       <w:proofErr w:type="spellEnd"/>
       <w:r>
-        <w:t xml:space="preserve"> </w:t>
-      </w:r>
-      <w:r>
-        <w:t>appena realizzato</w:t>
-      </w:r>
-      <w:bookmarkStart w:id="0" w:name="_GoBack"/>
-      <w:bookmarkEnd w:id="0"/>
-      <w:r>
-        <w:t xml:space="preserve"> che collega i due operatori</w:t>
+        <w:t xml:space="preserve"> appena realizzato che collega i due operatori</w:t>
       </w:r>
     </w:p>
     <w:p>
@@ -289,10 +268,21 @@
         <w:br/>
       </w:r>
       <w:r>
-        <w:t>L’editor</w:t>
-      </w:r>
-      <w:r>
-        <w:t xml:space="preserve"> elimina dal Grafo il Link e i due blocchetti sul foglio di lavoro risultano scollegati.</w:t>
+        <w:t xml:space="preserve">Dopo il passo 10 l’editor crea un Link e collega le due porte precedentemente selezionato con un </w:t>
+      </w:r>
+      <w:proofErr w:type="spellStart"/>
+      <w:r>
+        <w:t>wire</w:t>
+      </w:r>
+      <w:proofErr w:type="spellEnd"/>
+      <w:r>
+        <w:t>.</w:t>
+      </w:r>
+      <w:r>
+        <w:br/>
+      </w:r>
+      <w:r>
+        <w:t>L’editor elimina dal Grafo il Link e i due blocchetti sul foglio di lavoro risultano scollegati.</w:t>
       </w:r>
     </w:p>
     <w:p>
@@ -315,20 +305,7 @@
           <w:szCs w:val="28"/>
         </w:rPr>
         <w:br/>
-      </w:r>
-      <w:r>
-        <w:rPr>
-          <w:sz w:val="28"/>
-          <w:szCs w:val="28"/>
-        </w:rPr>
-        <w:t>Rimuovi connessione</w:t>
-      </w:r>
-      <w:r>
-        <w:rPr>
-          <w:sz w:val="28"/>
-          <w:szCs w:val="28"/>
-        </w:rPr>
-        <w:t xml:space="preserve"> (in/out)</w:t>
+        <w:t>Rimuovi connessione (in/out)</w:t>
       </w:r>
     </w:p>
     <w:p>
@@ -511,13 +488,7 @@
       </w:r>
       <w:proofErr w:type="spellEnd"/>
       <w:r>
-        <w:t xml:space="preserve"> </w:t>
-      </w:r>
-      <w:r>
-        <w:t xml:space="preserve">appena realizzato </w:t>
-      </w:r>
-      <w:r>
-        <w:t>che collega i due operatori</w:t>
+        <w:t xml:space="preserve"> appena realizzato che collega i due operatori</w:t>
       </w:r>
     </w:p>
     <w:p>
@@ -534,13 +505,7 @@
       </w:r>
       <w:proofErr w:type="spellEnd"/>
       <w:r>
-        <w:t xml:space="preserve"> </w:t>
-      </w:r>
-      <w:r>
-        <w:t>sul</w:t>
-      </w:r>
-      <w:r>
-        <w:t xml:space="preserve">la “X” che appare sul </w:t>
+        <w:t xml:space="preserve"> sulla “X” che appare sul </w:t>
       </w:r>
       <w:proofErr w:type="spellStart"/>
       <w:r>
@@ -563,6 +528,26 @@
         </w:rPr>
         <w:br/>
       </w:r>
+      <w:r>
+        <w:t xml:space="preserve">Dopo il passo 10 l’editor crea un Link e collega le due porte precedentemente selezionato con un </w:t>
+      </w:r>
+      <w:proofErr w:type="spellStart"/>
+      <w:r>
+        <w:t>wire</w:t>
+      </w:r>
+      <w:proofErr w:type="spellEnd"/>
+      <w:r>
+        <w:t>.</w:t>
+      </w:r>
+      <w:r>
+        <w:br/>
+      </w:r>
+      <w:r>
+        <w:lastRenderedPageBreak/>
+        <w:br/>
+      </w:r>
+      <w:bookmarkStart w:id="0" w:name="_GoBack"/>
+      <w:bookmarkEnd w:id="0"/>
       <w:r>
         <w:t>L’editor elimina dal Grafo il Link e i due blocchetti sul foglio di lavoro risultano scollegati.</w:t>
       </w:r>

--- a/Test/UC18 RIMUOVI CONNESSIONE OPERATORI.docx
+++ b/Test/UC18 RIMUOVI CONNESSIONE OPERATORI.docx
@@ -546,13 +546,34 @@
         <w:lastRenderedPageBreak/>
         <w:br/>
       </w:r>
+      <w:r>
+        <w:t>L’editor elimina dal Grafo il Link e i due blocchetti sul foglio di lavoro risultano scollegati.</w:t>
+      </w:r>
+    </w:p>
+    <w:p>
+      <w:pPr>
+        <w:rPr>
+          <w:sz w:val="36"/>
+          <w:szCs w:val="36"/>
+        </w:rPr>
+      </w:pPr>
+      <w:r>
+        <w:rPr>
+          <w:sz w:val="36"/>
+          <w:szCs w:val="36"/>
+        </w:rPr>
+        <w:t>Note:</w:t>
+      </w:r>
+    </w:p>
+    <w:p>
+      <w:r>
+        <w:t>Durante l’esecuzione dei test prestare attenzione che in alcuni operatori sono presenti delle porte che non hanno lo stesso tipo di quello specificato per l’operatore poiché rappresentano l’ingresso relativo a valori di settaggio per l’operatore stesso (es derivatore, integratore).</w:t>
+      </w:r>
+    </w:p>
+    <w:p>
       <w:bookmarkStart w:id="0" w:name="_GoBack"/>
       <w:bookmarkEnd w:id="0"/>
-      <w:r>
-        <w:t>L’editor elimina dal Grafo il Link e i due blocchetti sul foglio di lavoro risultano scollegati.</w:t>
-      </w:r>
-    </w:p>
-    <w:p/>
+    </w:p>
     <w:p/>
     <w:p/>
     <w:p/>

--- a/Test/UC18 RIMUOVI CONNESSIONE OPERATORI.docx
+++ b/Test/UC18 RIMUOVI CONNESSIONE OPERATORI.docx
@@ -567,13 +567,22 @@
     </w:p>
     <w:p>
       <w:r>
-        <w:t>Durante l’esecuzione dei test prestare attenzione che in alcuni operatori sono presenti delle porte che non hanno lo stesso tipo di quello specificato per l’operatore poiché rappresentano l’ingresso relativo a valori di settaggio per l’operatore stesso (es derivatore, integratore).</w:t>
-      </w:r>
-    </w:p>
-    <w:p>
+        <w:t>Durante l’esecuzione dei test prestare attenzione che in alcuni operatori sono presenti delle porte che non hanno lo stesso tipo di quello specificato per l’operatore poiché rappresentano l’ingresso relativo a valori di settaggio per l’operatore stesso (es derivatore, integratore</w:t>
+      </w:r>
+      <w:r>
+        <w:t>). Questo dettaglio relati</w:t>
+      </w:r>
+      <w:r>
+        <w:t>vo alle porte è sempre specificato</w:t>
+      </w:r>
       <w:bookmarkStart w:id="0" w:name="_GoBack"/>
       <w:bookmarkEnd w:id="0"/>
-    </w:p>
+      <w:r>
+        <w:t xml:space="preserve"> nella descrizione che viene visualizzata per ogni operatore.</w:t>
+      </w:r>
+    </w:p>
+    <w:p/>
+    <w:p/>
     <w:p/>
     <w:p/>
     <w:p/>
